--- a/teaching/2025springcy5770/hw/hw9.docx
+++ b/teaching/2025springcy5770/hw/hw9.docx
@@ -159,7 +159,7 @@
           <w:effect w:val="none"/>
           <w:lang w:val="en-US" w:eastAsia="zh-CN" w:bidi="hi-IN"/>
         </w:rPr>
-        <w:t>[8 points] Task 1: Develop a program to calculate the minimum number of an array of integers. Your program should have a function with variable arguments, whose prototype is min(int num, …). num is the number of inputs. Attach your source code here, and take screenshots of its outputs. You do not have to use our server for this task.</w:t>
+        <w:t>[10 points] Task 1: Develop a program to calculate the minimum number of an array of integers. Your program should have a function with variable arguments, whose prototype is min(int num, …). num is the number of inputs. Attach your source code here, and take screenshots of its outputs. You do not have to use our server for this task.</w:t>
       </w:r>
     </w:p>
     <w:p>
@@ -337,7 +337,7 @@
           <w:effect w:val="none"/>
           <w:lang w:val="en-US" w:eastAsia="zh-CN" w:bidi="hi-IN"/>
         </w:rPr>
-        <w:t>[10 points] Task 3: Crash the program formats1_32 using the format string vulnerability. Take screenshots.</w:t>
+        <w:t>[7 points] Task 3: Crash the program formats1_32 using the format string vulnerability. Take screenshots.</w:t>
       </w:r>
     </w:p>
     <w:p>
@@ -426,114 +426,221 @@
           <w:effect w:val="none"/>
           <w:lang w:val="en-US" w:eastAsia="zh-CN" w:bidi="hi-IN"/>
         </w:rPr>
-        <w:t>[10 points] Task 4: Read the two strings of secrets in the formats2_32 using the format string vulnerability. Take screenshots, which should clearly show your exploit.</w:t>
-      </w:r>
-    </w:p>
-    <w:p>
-      <w:pPr>
-        <w:pStyle w:val="TextBody"/>
-        <w:widowControl/>
-        <w:numPr>
-          <w:ilvl w:val="0"/>
-          <w:numId w:val="0"/>
-        </w:numPr>
-        <w:bidi w:val="0"/>
-        <w:spacing w:lineRule="auto" w:line="276" w:before="0" w:after="140"/>
-        <w:ind w:left="0" w:right="0" w:hanging="0"/>
-        <w:contextualSpacing/>
-        <w:jc w:val="left"/>
-        <w:rPr>
-          <w:rFonts w:ascii="Linux Libertine Display O" w:hAnsi="Linux Libertine Display O" w:eastAsia="AR PL SungtiL GB" w:cs="Lohit Devanagari"/>
-          <w:b w:val="false"/>
-          <w:b w:val="false"/>
-          <w:bCs w:val="false"/>
-          <w:i w:val="false"/>
-          <w:i w:val="false"/>
-          <w:caps w:val="false"/>
-          <w:smallCaps w:val="false"/>
-          <w:strike w:val="false"/>
-          <w:dstrike w:val="false"/>
-          <w:color w:val="000000"/>
-          <w:kern w:val="2"/>
-          <w:sz w:val="22"/>
-          <w:szCs w:val="22"/>
-          <w:u w:val="none"/>
-          <w:effect w:val="none"/>
-          <w:lang w:val="en-US" w:eastAsia="zh-CN" w:bidi="hi-IN"/>
-        </w:rPr>
-      </w:pPr>
-      <w:r>
-        <w:rPr>
-          <w:rFonts w:eastAsia="AR PL SungtiL GB" w:cs="Lohit Devanagari" w:ascii="Linux Libertine Display O" w:hAnsi="Linux Libertine Display O"/>
-          <w:b w:val="false"/>
-          <w:bCs w:val="false"/>
-          <w:i w:val="false"/>
-          <w:caps w:val="false"/>
-          <w:smallCaps w:val="false"/>
-          <w:strike w:val="false"/>
-          <w:dstrike w:val="false"/>
-          <w:color w:val="000000"/>
-          <w:kern w:val="2"/>
-          <w:sz w:val="22"/>
-          <w:szCs w:val="22"/>
-          <w:u w:val="none"/>
-          <w:effect w:val="none"/>
-          <w:lang w:val="en-US" w:eastAsia="zh-CN" w:bidi="hi-IN"/>
-        </w:rPr>
-      </w:r>
-    </w:p>
-    <w:p>
-      <w:pPr>
-        <w:pStyle w:val="TextBody"/>
-        <w:widowControl/>
-        <w:numPr>
-          <w:ilvl w:val="0"/>
-          <w:numId w:val="0"/>
-        </w:numPr>
-        <w:bidi w:val="0"/>
-        <w:spacing w:lineRule="auto" w:line="276" w:before="0" w:after="140"/>
-        <w:ind w:left="0" w:right="0" w:hanging="0"/>
-        <w:contextualSpacing/>
-        <w:jc w:val="left"/>
-        <w:rPr>
-          <w:rFonts w:ascii="Linux Libertine Display O" w:hAnsi="Linux Libertine Display O" w:eastAsia="AR PL SungtiL GB" w:cs="Lohit Devanagari"/>
-          <w:b w:val="false"/>
-          <w:b w:val="false"/>
-          <w:bCs w:val="false"/>
-          <w:i w:val="false"/>
-          <w:i w:val="false"/>
-          <w:caps w:val="false"/>
-          <w:smallCaps w:val="false"/>
-          <w:strike w:val="false"/>
-          <w:dstrike w:val="false"/>
-          <w:color w:val="000000"/>
-          <w:kern w:val="2"/>
-          <w:sz w:val="22"/>
-          <w:szCs w:val="22"/>
-          <w:u w:val="none"/>
-          <w:effect w:val="none"/>
-          <w:lang w:val="en-US" w:eastAsia="zh-CN" w:bidi="hi-IN"/>
-        </w:rPr>
-      </w:pPr>
-      <w:r>
-        <w:rPr>
-          <w:rFonts w:eastAsia="AR PL SungtiL GB" w:cs="Lohit Devanagari" w:ascii="Linux Libertine Display O" w:hAnsi="Linux Libertine Display O"/>
-          <w:b w:val="false"/>
-          <w:bCs w:val="false"/>
-          <w:i w:val="false"/>
-          <w:caps w:val="false"/>
-          <w:smallCaps w:val="false"/>
-          <w:strike w:val="false"/>
-          <w:dstrike w:val="false"/>
-          <w:color w:val="000000"/>
-          <w:kern w:val="2"/>
-          <w:sz w:val="22"/>
-          <w:szCs w:val="22"/>
-          <w:u w:val="none"/>
-          <w:effect w:val="none"/>
-          <w:lang w:val="en-US" w:eastAsia="zh-CN" w:bidi="hi-IN"/>
-        </w:rPr>
-        <w:t>[10 points] Task 5: Exploit formats3_32 and capture the flag. Briefly explain how your exploit works. Take screenshots.</w:t>
+        <w:t>[7 points] Task 4: Read the two strings of secrets in the formats2_32 using the format string vulnerability. Take screenshots, which should clearly show your exploit.</w:t>
+      </w:r>
+    </w:p>
+    <w:p>
+      <w:pPr>
+        <w:pStyle w:val="TextBody"/>
+        <w:widowControl/>
+        <w:numPr>
+          <w:ilvl w:val="0"/>
+          <w:numId w:val="0"/>
+        </w:numPr>
+        <w:bidi w:val="0"/>
+        <w:spacing w:lineRule="auto" w:line="276" w:before="0" w:after="140"/>
+        <w:ind w:left="0" w:right="0" w:hanging="0"/>
+        <w:contextualSpacing/>
+        <w:jc w:val="left"/>
+        <w:rPr>
+          <w:rFonts w:ascii="Linux Libertine Display O" w:hAnsi="Linux Libertine Display O" w:eastAsia="AR PL SungtiL GB" w:cs="Lohit Devanagari"/>
+          <w:b w:val="false"/>
+          <w:b w:val="false"/>
+          <w:bCs w:val="false"/>
+          <w:i w:val="false"/>
+          <w:i w:val="false"/>
+          <w:caps w:val="false"/>
+          <w:smallCaps w:val="false"/>
+          <w:strike w:val="false"/>
+          <w:dstrike w:val="false"/>
+          <w:color w:val="000000"/>
+          <w:kern w:val="2"/>
+          <w:sz w:val="22"/>
+          <w:szCs w:val="22"/>
+          <w:u w:val="none"/>
+          <w:effect w:val="none"/>
+          <w:lang w:val="en-US" w:eastAsia="zh-CN" w:bidi="hi-IN"/>
+        </w:rPr>
+      </w:pPr>
+      <w:r>
+        <w:rPr>
+          <w:rFonts w:eastAsia="AR PL SungtiL GB" w:cs="Lohit Devanagari" w:ascii="Linux Libertine Display O" w:hAnsi="Linux Libertine Display O"/>
+          <w:b w:val="false"/>
+          <w:bCs w:val="false"/>
+          <w:i w:val="false"/>
+          <w:caps w:val="false"/>
+          <w:smallCaps w:val="false"/>
+          <w:strike w:val="false"/>
+          <w:dstrike w:val="false"/>
+          <w:color w:val="000000"/>
+          <w:kern w:val="2"/>
+          <w:sz w:val="22"/>
+          <w:szCs w:val="22"/>
+          <w:u w:val="none"/>
+          <w:effect w:val="none"/>
+          <w:lang w:val="en-US" w:eastAsia="zh-CN" w:bidi="hi-IN"/>
+        </w:rPr>
+      </w:r>
+    </w:p>
+    <w:p>
+      <w:pPr>
+        <w:pStyle w:val="TextBody"/>
+        <w:widowControl/>
+        <w:numPr>
+          <w:ilvl w:val="0"/>
+          <w:numId w:val="0"/>
+        </w:numPr>
+        <w:bidi w:val="0"/>
+        <w:spacing w:lineRule="auto" w:line="276" w:before="0" w:after="140"/>
+        <w:ind w:left="0" w:right="0" w:hanging="0"/>
+        <w:contextualSpacing/>
+        <w:jc w:val="left"/>
+        <w:rPr>
+          <w:rFonts w:ascii="Linux Libertine Display O" w:hAnsi="Linux Libertine Display O" w:eastAsia="AR PL SungtiL GB" w:cs="Lohit Devanagari"/>
+          <w:b w:val="false"/>
+          <w:b w:val="false"/>
+          <w:bCs w:val="false"/>
+          <w:i w:val="false"/>
+          <w:i w:val="false"/>
+          <w:caps w:val="false"/>
+          <w:smallCaps w:val="false"/>
+          <w:strike w:val="false"/>
+          <w:dstrike w:val="false"/>
+          <w:color w:val="000000"/>
+          <w:kern w:val="2"/>
+          <w:sz w:val="22"/>
+          <w:szCs w:val="22"/>
+          <w:u w:val="none"/>
+          <w:effect w:val="none"/>
+          <w:lang w:val="en-US" w:eastAsia="zh-CN" w:bidi="hi-IN"/>
+        </w:rPr>
+      </w:pPr>
+      <w:r>
+        <w:rPr>
+          <w:rFonts w:eastAsia="AR PL SungtiL GB" w:cs="Lohit Devanagari" w:ascii="Linux Libertine Display O" w:hAnsi="Linux Libertine Display O"/>
+          <w:b w:val="false"/>
+          <w:bCs w:val="false"/>
+          <w:i w:val="false"/>
+          <w:caps w:val="false"/>
+          <w:smallCaps w:val="false"/>
+          <w:strike w:val="false"/>
+          <w:dstrike w:val="false"/>
+          <w:color w:val="000000"/>
+          <w:kern w:val="2"/>
+          <w:sz w:val="22"/>
+          <w:szCs w:val="22"/>
+          <w:u w:val="none"/>
+          <w:effect w:val="none"/>
+          <w:lang w:val="en-US" w:eastAsia="zh-CN" w:bidi="hi-IN"/>
+        </w:rPr>
+        <w:t>[7 points] Task 5: Exploit formats3_32 and capture the flag. Briefly explain how your exploit works. Take screenshots.</w:t>
+      </w:r>
+    </w:p>
+    <w:p>
+      <w:pPr>
+        <w:pStyle w:val="TextBody"/>
+        <w:widowControl/>
+        <w:numPr>
+          <w:ilvl w:val="0"/>
+          <w:numId w:val="0"/>
+        </w:numPr>
+        <w:bidi w:val="0"/>
+        <w:spacing w:lineRule="auto" w:line="276" w:before="0" w:after="140"/>
+        <w:ind w:left="0" w:right="0" w:hanging="0"/>
+        <w:contextualSpacing/>
+        <w:jc w:val="left"/>
+        <w:rPr>
+          <w:rFonts w:ascii="Linux Libertine Display O" w:hAnsi="Linux Libertine Display O" w:eastAsia="AR PL SungtiL GB" w:cs="Lohit Devanagari"/>
+          <w:b w:val="false"/>
+          <w:b w:val="false"/>
+          <w:bCs w:val="false"/>
+          <w:i w:val="false"/>
+          <w:i w:val="false"/>
+          <w:caps w:val="false"/>
+          <w:smallCaps w:val="false"/>
+          <w:strike w:val="false"/>
+          <w:dstrike w:val="false"/>
+          <w:color w:val="000000"/>
+          <w:kern w:val="2"/>
+          <w:sz w:val="22"/>
+          <w:szCs w:val="22"/>
+          <w:u w:val="none"/>
+          <w:effect w:val="none"/>
+          <w:lang w:val="en-US" w:eastAsia="zh-CN" w:bidi="hi-IN"/>
+        </w:rPr>
+      </w:pPr>
+      <w:r>
+        <w:rPr>
+          <w:rFonts w:eastAsia="AR PL SungtiL GB" w:cs="Lohit Devanagari" w:ascii="Linux Libertine Display O" w:hAnsi="Linux Libertine Display O"/>
+          <w:b w:val="false"/>
+          <w:bCs w:val="false"/>
+          <w:i w:val="false"/>
+          <w:caps w:val="false"/>
+          <w:smallCaps w:val="false"/>
+          <w:strike w:val="false"/>
+          <w:dstrike w:val="false"/>
+          <w:color w:val="000000"/>
+          <w:kern w:val="2"/>
+          <w:sz w:val="22"/>
+          <w:szCs w:val="22"/>
+          <w:u w:val="none"/>
+          <w:effect w:val="none"/>
+          <w:lang w:val="en-US" w:eastAsia="zh-CN" w:bidi="hi-IN"/>
+        </w:rPr>
+      </w:r>
+    </w:p>
+    <w:p>
+      <w:pPr>
+        <w:pStyle w:val="TextBody"/>
+        <w:widowControl/>
+        <w:numPr>
+          <w:ilvl w:val="0"/>
+          <w:numId w:val="0"/>
+        </w:numPr>
+        <w:bidi w:val="0"/>
+        <w:spacing w:lineRule="auto" w:line="276" w:before="0" w:after="140"/>
+        <w:ind w:left="0" w:right="0" w:hanging="0"/>
+        <w:contextualSpacing/>
+        <w:jc w:val="left"/>
+        <w:rPr>
+          <w:rFonts w:ascii="Linux Libertine Display O" w:hAnsi="Linux Libertine Display O" w:eastAsia="AR PL SungtiL GB" w:cs="Lohit Devanagari"/>
+          <w:b w:val="false"/>
+          <w:b w:val="false"/>
+          <w:bCs w:val="false"/>
+          <w:i w:val="false"/>
+          <w:i w:val="false"/>
+          <w:caps w:val="false"/>
+          <w:smallCaps w:val="false"/>
+          <w:strike w:val="false"/>
+          <w:dstrike w:val="false"/>
+          <w:color w:val="000000"/>
+          <w:kern w:val="2"/>
+          <w:sz w:val="22"/>
+          <w:szCs w:val="22"/>
+          <w:u w:val="none"/>
+          <w:effect w:val="none"/>
+          <w:lang w:val="en-US" w:eastAsia="zh-CN" w:bidi="hi-IN"/>
+        </w:rPr>
+      </w:pPr>
+      <w:r>
+        <w:rPr>
+          <w:rFonts w:eastAsia="AR PL SungtiL GB" w:cs="Lohit Devanagari" w:ascii="Linux Libertine Display O" w:hAnsi="Linux Libertine Display O"/>
+          <w:b w:val="false"/>
+          <w:bCs w:val="false"/>
+          <w:i w:val="false"/>
+          <w:caps w:val="false"/>
+          <w:smallCaps w:val="false"/>
+          <w:strike w:val="false"/>
+          <w:dstrike w:val="false"/>
+          <w:color w:val="000000"/>
+          <w:kern w:val="2"/>
+          <w:sz w:val="22"/>
+          <w:szCs w:val="22"/>
+          <w:u w:val="none"/>
+          <w:effect w:val="none"/>
+          <w:lang w:val="en-US" w:eastAsia="zh-CN" w:bidi="hi-IN"/>
+        </w:rPr>
+        <w:t>[7 points] Task 6: Exploit formats11_32 and capture the flag. Briefly explain how your exploit works. Take screenshots.</w:t>
       </w:r>
     </w:p>
     <w:p>
@@ -571,6 +678,143 @@
       </w:pPr>
       <w:r>
         <w:rPr/>
+      </w:r>
+    </w:p>
+    <w:p>
+      <w:pPr>
+        <w:pStyle w:val="TextBody"/>
+        <w:widowControl/>
+        <w:numPr>
+          <w:ilvl w:val="0"/>
+          <w:numId w:val="0"/>
+        </w:numPr>
+        <w:bidi w:val="0"/>
+        <w:spacing w:lineRule="auto" w:line="276" w:before="0" w:after="140"/>
+        <w:ind w:left="0" w:right="0" w:hanging="0"/>
+        <w:contextualSpacing/>
+        <w:jc w:val="left"/>
+        <w:rPr>
+          <w:b/>
+          <w:b/>
+          <w:bCs/>
+        </w:rPr>
+      </w:pPr>
+      <w:r>
+        <w:rPr>
+          <w:rFonts w:eastAsia="AR PL SungtiL GB" w:cs="Lohit Devanagari" w:ascii="Linux Libertine Display O" w:hAnsi="Linux Libertine Display O"/>
+          <w:b/>
+          <w:bCs/>
+          <w:i w:val="false"/>
+          <w:caps w:val="false"/>
+          <w:smallCaps w:val="false"/>
+          <w:strike w:val="false"/>
+          <w:dstrike w:val="false"/>
+          <w:color w:val="000000"/>
+          <w:kern w:val="2"/>
+          <w:sz w:val="22"/>
+          <w:szCs w:val="22"/>
+          <w:u w:val="none"/>
+          <w:effect w:val="none"/>
+          <w:lang w:val="en-US" w:eastAsia="zh-CN" w:bidi="hi-IN"/>
+        </w:rPr>
+        <w:t>Homework-9 Extra</w:t>
+      </w:r>
+    </w:p>
+    <w:p>
+      <w:pPr>
+        <w:pStyle w:val="TextBody"/>
+        <w:widowControl/>
+        <w:numPr>
+          <w:ilvl w:val="0"/>
+          <w:numId w:val="0"/>
+        </w:numPr>
+        <w:bidi w:val="0"/>
+        <w:spacing w:lineRule="auto" w:line="276" w:before="0" w:after="140"/>
+        <w:ind w:left="0" w:right="0" w:hanging="0"/>
+        <w:contextualSpacing/>
+        <w:jc w:val="left"/>
+        <w:rPr>
+          <w:rFonts w:ascii="Linux Libertine Display O" w:hAnsi="Linux Libertine Display O" w:eastAsia="AR PL SungtiL GB" w:cs="Lohit Devanagari"/>
+          <w:i w:val="false"/>
+          <w:i w:val="false"/>
+          <w:caps w:val="false"/>
+          <w:smallCaps w:val="false"/>
+          <w:strike w:val="false"/>
+          <w:dstrike w:val="false"/>
+          <w:color w:val="000000"/>
+          <w:kern w:val="2"/>
+          <w:sz w:val="22"/>
+          <w:szCs w:val="22"/>
+          <w:u w:val="none"/>
+          <w:effect w:val="none"/>
+          <w:lang w:val="en-US" w:eastAsia="zh-CN" w:bidi="hi-IN"/>
+        </w:rPr>
+      </w:pPr>
+      <w:r>
+        <w:rPr>
+          <w:b/>
+          <w:bCs/>
+        </w:rPr>
+      </w:r>
+    </w:p>
+    <w:p>
+      <w:pPr>
+        <w:pStyle w:val="TextBody"/>
+        <w:widowControl/>
+        <w:numPr>
+          <w:ilvl w:val="0"/>
+          <w:numId w:val="0"/>
+        </w:numPr>
+        <w:bidi w:val="0"/>
+        <w:spacing w:lineRule="auto" w:line="276" w:before="0" w:after="140"/>
+        <w:ind w:left="0" w:right="0" w:hanging="0"/>
+        <w:contextualSpacing/>
+        <w:jc w:val="left"/>
+        <w:rPr>
+          <w:b/>
+          <w:b/>
+          <w:bCs/>
+        </w:rPr>
+      </w:pPr>
+      <w:r>
+        <w:rPr>
+          <w:rFonts w:eastAsia="AR PL SungtiL GB" w:cs="Lohit Devanagari" w:ascii="Linux Libertine Display O" w:hAnsi="Linux Libertine Display O"/>
+          <w:b w:val="false"/>
+          <w:bCs w:val="false"/>
+          <w:i w:val="false"/>
+          <w:caps w:val="false"/>
+          <w:smallCaps w:val="false"/>
+          <w:strike w:val="false"/>
+          <w:dstrike w:val="false"/>
+          <w:color w:val="000000"/>
+          <w:kern w:val="2"/>
+          <w:sz w:val="22"/>
+          <w:szCs w:val="22"/>
+          <w:u w:val="none"/>
+          <w:effect w:val="none"/>
+          <w:lang w:val="en-US" w:eastAsia="zh-CN" w:bidi="hi-IN"/>
+        </w:rPr>
+        <w:t xml:space="preserve">[45 points] </w:t>
+      </w:r>
+      <w:r>
+        <w:rPr>
+          <w:rFonts w:eastAsia="AR PL SungtiL GB" w:cs="Lohit Devanagari" w:ascii="Linux Libertine Display O" w:hAnsi="Linux Libertine Display O"/>
+          <w:b/>
+          <w:bCs/>
+          <w:i w:val="false"/>
+          <w:caps w:val="false"/>
+          <w:smallCaps w:val="false"/>
+          <w:strike w:val="false"/>
+          <w:dstrike w:val="false"/>
+          <w:color w:val="000000"/>
+          <w:kern w:val="2"/>
+          <w:sz w:val="22"/>
+          <w:szCs w:val="22"/>
+          <w:u w:val="none"/>
+          <w:effect w:val="none"/>
+          <w:lang w:val="en-US" w:eastAsia="zh-CN" w:bidi="hi-IN"/>
+        </w:rPr>
+        <w:t>Capture the flags from the midterm CTF that you missed. If you captured all flags, this extra homework is not required.</w:t>
       </w:r>
     </w:p>
     <w:sectPr>
